--- a/Presentation/Presentation.docx
+++ b/Presentation/Presentation.docx
@@ -4,7 +4,7 @@
   <w:body>
     <w:p>
       <w:pPr>
-        <w:pStyle w:val="Heading2"/>
+        <w:pStyle w:val="Heading3"/>
         <w:rPr>
           <w:lang w:val="en-US"/>
         </w:rPr>
@@ -340,7 +340,7 @@
     </w:p>
     <w:p>
       <w:pPr>
-        <w:pStyle w:val="Heading2"/>
+        <w:pStyle w:val="Heading3"/>
         <w:rPr>
           <w:lang w:val="en-US"/>
         </w:rPr>
@@ -534,7 +534,7 @@
     </w:p>
     <w:p>
       <w:pPr>
-        <w:pStyle w:val="Heading2"/>
+        <w:pStyle w:val="Heading3"/>
         <w:rPr>
           <w:lang w:val="en-US"/>
         </w:rPr>
@@ -548,7 +548,7 @@
     </w:p>
     <w:p>
       <w:pPr>
-        <w:pStyle w:val="Heading2"/>
+        <w:pStyle w:val="Heading3"/>
       </w:pPr>
       <w:r>
         <w:t>Code</w:t>
@@ -697,9 +697,17 @@
     <w:p>
       <w:pPr>
         <w:rPr>
-          <w:lang w:val="en-US"/>
-        </w:rPr>
-      </w:pPr>
+          <w:b/>
+          <w:lang w:val="en-US"/>
+        </w:rPr>
+      </w:pPr>
+      <w:r>
+        <w:rPr>
+          <w:b/>
+          <w:lang w:val="en-US"/>
+        </w:rPr>
+        <w:br w:type="page"/>
+      </w:r>
     </w:p>
     <w:p>
       <w:pPr>
@@ -757,7 +765,7 @@
     </w:p>
     <w:p>
       <w:pPr>
-        <w:pStyle w:val="Heading2"/>
+        <w:pStyle w:val="Heading3"/>
         <w:rPr>
           <w:lang w:val="en-US"/>
         </w:rPr>
@@ -771,7 +779,7 @@
     </w:p>
     <w:p>
       <w:pPr>
-        <w:pStyle w:val="Heading2"/>
+        <w:pStyle w:val="Heading3"/>
         <w:rPr>
           <w:lang w:val="en-US"/>
         </w:rPr>
@@ -803,7 +811,7 @@
     </w:p>
     <w:p>
       <w:pPr>
-        <w:pStyle w:val="Heading2"/>
+        <w:pStyle w:val="Heading3"/>
         <w:rPr>
           <w:lang w:val="en-US"/>
         </w:rPr>
@@ -948,93 +956,493 @@
         </w:rPr>
         <w:t xml:space="preserve">Unit test and mock up, </w:t>
       </w:r>
+    </w:p>
+    <w:p>
+      <w:pPr>
+        <w:pStyle w:val="ListParagraph"/>
+        <w:numPr>
+          <w:ilvl w:val="0"/>
+          <w:numId w:val="4"/>
+        </w:numPr>
+        <w:rPr>
+          <w:lang w:val="en-US"/>
+        </w:rPr>
+      </w:pPr>
+      <w:r>
+        <w:rPr>
+          <w:lang w:val="en-US"/>
+        </w:rPr>
+        <w:t xml:space="preserve">Two people, merge, branches, </w:t>
+      </w:r>
+    </w:p>
+    <w:p>
+      <w:pPr>
+        <w:pStyle w:val="ListParagraph"/>
+        <w:numPr>
+          <w:ilvl w:val="0"/>
+          <w:numId w:val="4"/>
+        </w:numPr>
+        <w:rPr>
+          <w:lang w:val="en-US"/>
+        </w:rPr>
+      </w:pPr>
+      <w:r>
+        <w:rPr>
+          <w:lang w:val="en-US"/>
+        </w:rPr>
+        <w:t xml:space="preserve">Dutch, read again, read Dutch books, </w:t>
+      </w:r>
+      <w:r>
+        <w:rPr>
+          <w:lang w:val="en-US"/>
+        </w:rPr>
+        <w:t>spelling book</w:t>
+      </w:r>
+    </w:p>
+    <w:p>
+      <w:pPr>
+        <w:pStyle w:val="Heading3"/>
+        <w:rPr>
+          <w:lang w:val="en-US"/>
+        </w:rPr>
+      </w:pPr>
+      <w:r>
+        <w:rPr>
+          <w:lang w:val="en-US"/>
+        </w:rPr>
+        <w:t>Competences</w:t>
+      </w:r>
+    </w:p>
+    <w:p>
+      <w:pPr>
+        <w:rPr>
+          <w:lang w:val="en-US"/>
+        </w:rPr>
+      </w:pPr>
+      <w:r>
+        <w:rPr>
+          <w:lang w:val="en-US"/>
+        </w:rPr>
+        <w:t>Manage:</w:t>
+      </w:r>
+    </w:p>
+    <w:p>
+      <w:pPr>
+        <w:pStyle w:val="ListParagraph"/>
+        <w:numPr>
+          <w:ilvl w:val="0"/>
+          <w:numId w:val="2"/>
+        </w:numPr>
+        <w:rPr>
+          <w:lang w:val="en-US"/>
+        </w:rPr>
+      </w:pPr>
+      <w:r>
+        <w:rPr>
+          <w:lang w:val="en-US"/>
+        </w:rPr>
+        <w:t>Intern plan</w:t>
+      </w:r>
+    </w:p>
+    <w:p>
+      <w:pPr>
+        <w:pStyle w:val="ListParagraph"/>
+        <w:numPr>
+          <w:ilvl w:val="0"/>
+          <w:numId w:val="2"/>
+        </w:numPr>
+        <w:rPr>
+          <w:lang w:val="en-US"/>
+        </w:rPr>
+      </w:pPr>
+      <w:r>
+        <w:rPr>
+          <w:lang w:val="en-US"/>
+        </w:rPr>
+        <w:t xml:space="preserve">Describe </w:t>
+      </w:r>
+      <w:r>
+        <w:rPr>
+          <w:lang w:val="en-US"/>
+        </w:rPr>
+        <w:t>deviations</w:t>
+      </w:r>
+    </w:p>
+    <w:p>
+      <w:pPr>
+        <w:rPr>
+          <w:lang w:val="en-US"/>
+        </w:rPr>
+      </w:pPr>
+      <w:proofErr w:type="spellStart"/>
+      <w:r>
+        <w:rPr>
+          <w:lang w:val="en-US"/>
+        </w:rPr>
+        <w:t>Analyse</w:t>
+      </w:r>
+      <w:proofErr w:type="spellEnd"/>
+    </w:p>
+    <w:p>
+      <w:pPr>
+        <w:pStyle w:val="ListParagraph"/>
+        <w:numPr>
+          <w:ilvl w:val="0"/>
+          <w:numId w:val="2"/>
+        </w:numPr>
+        <w:rPr>
+          <w:lang w:val="en-US"/>
+        </w:rPr>
+      </w:pPr>
+      <w:r>
+        <w:rPr>
+          <w:lang w:val="en-US"/>
+        </w:rPr>
+        <w:t>Interview and search for sources</w:t>
+      </w:r>
+    </w:p>
+    <w:p>
+      <w:pPr>
+        <w:pStyle w:val="ListParagraph"/>
+        <w:numPr>
+          <w:ilvl w:val="0"/>
+          <w:numId w:val="2"/>
+        </w:numPr>
+        <w:rPr>
+          <w:lang w:val="en-US"/>
+        </w:rPr>
+      </w:pPr>
+      <w:r>
+        <w:rPr>
+          <w:lang w:val="en-US"/>
+        </w:rPr>
+        <w:t>Context diagram and epic</w:t>
+      </w:r>
+    </w:p>
+    <w:p>
+      <w:pPr>
+        <w:pStyle w:val="ListParagraph"/>
+        <w:numPr>
+          <w:ilvl w:val="0"/>
+          <w:numId w:val="2"/>
+        </w:numPr>
+        <w:rPr>
+          <w:lang w:val="en-US"/>
+        </w:rPr>
+      </w:pPr>
+      <w:r>
+        <w:rPr>
+          <w:lang w:val="en-US"/>
+        </w:rPr>
+        <w:t>Requirements</w:t>
+      </w:r>
+    </w:p>
+    <w:p>
+      <w:pPr>
+        <w:pStyle w:val="ListParagraph"/>
+        <w:numPr>
+          <w:ilvl w:val="0"/>
+          <w:numId w:val="2"/>
+        </w:numPr>
+        <w:rPr>
+          <w:lang w:val="en-US"/>
+        </w:rPr>
+      </w:pPr>
+      <w:r>
+        <w:rPr>
+          <w:lang w:val="en-US"/>
+        </w:rPr>
+        <w:t xml:space="preserve"> </w:t>
+      </w:r>
+      <w:r>
+        <w:rPr>
+          <w:lang w:val="en-US"/>
+        </w:rPr>
+        <w:t>Test plan</w:t>
+      </w:r>
+    </w:p>
+    <w:p>
+      <w:pPr>
+        <w:rPr>
+          <w:lang w:val="en-US"/>
+        </w:rPr>
+      </w:pPr>
+      <w:r>
+        <w:rPr>
+          <w:lang w:val="en-US"/>
+        </w:rPr>
+        <w:t>Advice</w:t>
+      </w:r>
+    </w:p>
+    <w:p>
+      <w:pPr>
+        <w:pStyle w:val="ListParagraph"/>
+        <w:numPr>
+          <w:ilvl w:val="0"/>
+          <w:numId w:val="2"/>
+        </w:numPr>
+        <w:rPr>
+          <w:lang w:val="en-US"/>
+        </w:rPr>
+      </w:pPr>
+      <w:r>
+        <w:rPr>
+          <w:lang w:val="en-US"/>
+        </w:rPr>
+        <w:t>Rapport with Advice</w:t>
+      </w:r>
+    </w:p>
+    <w:p>
+      <w:pPr>
+        <w:pStyle w:val="ListParagraph"/>
+        <w:numPr>
+          <w:ilvl w:val="0"/>
+          <w:numId w:val="2"/>
+        </w:numPr>
+        <w:rPr>
+          <w:lang w:val="en-US"/>
+        </w:rPr>
+      </w:pPr>
+      <w:r>
+        <w:rPr>
+          <w:lang w:val="en-US"/>
+        </w:rPr>
+        <w:t>Give demo’s and get and give advice</w:t>
+      </w:r>
+    </w:p>
+    <w:p>
+      <w:pPr>
+        <w:rPr>
+          <w:lang w:val="en-US"/>
+        </w:rPr>
+      </w:pPr>
+      <w:r>
+        <w:rPr>
+          <w:lang w:val="en-US"/>
+        </w:rPr>
+        <w:t>Design</w:t>
+      </w:r>
+    </w:p>
+    <w:p>
+      <w:pPr>
+        <w:pStyle w:val="ListParagraph"/>
+        <w:numPr>
+          <w:ilvl w:val="0"/>
+          <w:numId w:val="2"/>
+        </w:numPr>
+        <w:rPr>
+          <w:lang w:val="en-US"/>
+        </w:rPr>
+      </w:pPr>
+      <w:r>
+        <w:rPr>
+          <w:lang w:val="en-US"/>
+        </w:rPr>
+        <w:t>UML</w:t>
+      </w:r>
+    </w:p>
+    <w:p>
+      <w:pPr>
+        <w:pStyle w:val="ListParagraph"/>
+        <w:numPr>
+          <w:ilvl w:val="0"/>
+          <w:numId w:val="2"/>
+        </w:numPr>
+        <w:rPr>
+          <w:lang w:val="en-US"/>
+        </w:rPr>
+      </w:pPr>
+      <w:r>
+        <w:rPr>
+          <w:lang w:val="en-US"/>
+        </w:rPr>
+        <w:t>Use case and description. Test if design handled process correct with input and output</w:t>
+      </w:r>
+    </w:p>
+    <w:p>
+      <w:pPr>
+        <w:rPr>
+          <w:lang w:val="en-US"/>
+        </w:rPr>
+      </w:pPr>
+      <w:r>
+        <w:rPr>
+          <w:lang w:val="en-US"/>
+        </w:rPr>
+        <w:t xml:space="preserve">Realize </w:t>
+      </w:r>
+    </w:p>
+    <w:p>
+      <w:pPr>
+        <w:pStyle w:val="ListParagraph"/>
+        <w:numPr>
+          <w:ilvl w:val="0"/>
+          <w:numId w:val="2"/>
+        </w:numPr>
+        <w:rPr>
+          <w:lang w:val="en-US"/>
+        </w:rPr>
+      </w:pPr>
+      <w:r>
+        <w:rPr>
+          <w:lang w:val="en-US"/>
+        </w:rPr>
+        <w:t>Code</w:t>
+      </w:r>
+    </w:p>
+    <w:p>
+      <w:pPr>
+        <w:pStyle w:val="ListParagraph"/>
+        <w:numPr>
+          <w:ilvl w:val="0"/>
+          <w:numId w:val="2"/>
+        </w:numPr>
+        <w:rPr>
+          <w:lang w:val="en-US"/>
+        </w:rPr>
+      </w:pPr>
+      <w:r>
+        <w:rPr>
+          <w:lang w:val="en-US"/>
+        </w:rPr>
+        <w:t>Unit test,</w:t>
+      </w:r>
+      <w:r>
+        <w:rPr>
+          <w:rFonts w:eastAsiaTheme="minorEastAsia" w:hAnsi="Century Gothic"/>
+          <w:color w:val="000000" w:themeColor="text1"/>
+          <w:kern w:val="24"/>
+          <w:sz w:val="44"/>
+          <w:szCs w:val="44"/>
+          <w:lang w:val="en-US"/>
+        </w:rPr>
+        <w:t xml:space="preserve"> </w:t>
+      </w:r>
+      <w:r>
+        <w:rPr>
+          <w:lang w:val="en-US"/>
+        </w:rPr>
+        <w:t>integration</w:t>
+      </w:r>
+      <w:r>
+        <w:rPr>
+          <w:lang w:val="en-US"/>
+        </w:rPr>
+        <w:t>, UI test and performance test</w:t>
+      </w:r>
+    </w:p>
+    <w:p>
+      <w:pPr>
+        <w:pStyle w:val="ListParagraph"/>
+        <w:numPr>
+          <w:ilvl w:val="0"/>
+          <w:numId w:val="2"/>
+        </w:numPr>
+        <w:rPr>
+          <w:lang w:val="en-US"/>
+        </w:rPr>
+      </w:pPr>
+      <w:r>
+        <w:rPr>
+          <w:lang w:val="en-US"/>
+        </w:rPr>
+        <w:t>Bamboo</w:t>
+      </w:r>
+    </w:p>
+    <w:p>
+      <w:pPr>
+        <w:rPr>
+          <w:lang w:val="en-US"/>
+        </w:rPr>
+      </w:pPr>
+      <w:r>
+        <w:rPr>
+          <w:lang w:val="en-US"/>
+        </w:rPr>
+        <w:t>Skills</w:t>
+      </w:r>
+    </w:p>
+    <w:p>
+      <w:pPr>
+        <w:pStyle w:val="ListParagraph"/>
+        <w:numPr>
+          <w:ilvl w:val="0"/>
+          <w:numId w:val="2"/>
+        </w:numPr>
+        <w:rPr>
+          <w:lang w:val="en-US"/>
+        </w:rPr>
+      </w:pPr>
+      <w:r>
+        <w:rPr>
+          <w:lang w:val="en-US"/>
+        </w:rPr>
+        <w:t>Rapport for culture</w:t>
+      </w:r>
+    </w:p>
+    <w:p>
+      <w:pPr>
+        <w:pStyle w:val="ListParagraph"/>
+        <w:numPr>
+          <w:ilvl w:val="0"/>
+          <w:numId w:val="2"/>
+        </w:numPr>
+        <w:rPr>
+          <w:lang w:val="en-US"/>
+        </w:rPr>
+      </w:pPr>
+      <w:r>
+        <w:rPr>
+          <w:lang w:val="en-US"/>
+        </w:rPr>
+        <w:t>Rapport for company feature</w:t>
+      </w:r>
+    </w:p>
+    <w:p>
+      <w:pPr>
+        <w:pStyle w:val="ListParagraph"/>
+        <w:numPr>
+          <w:ilvl w:val="0"/>
+          <w:numId w:val="2"/>
+        </w:numPr>
+        <w:rPr>
+          <w:lang w:val="en-US"/>
+        </w:rPr>
+      </w:pPr>
+      <w:r>
+        <w:rPr>
+          <w:lang w:val="en-US"/>
+        </w:rPr>
+        <w:t>Document with rules</w:t>
+      </w:r>
+    </w:p>
+    <w:p>
+      <w:pPr>
+        <w:pStyle w:val="ListParagraph"/>
+        <w:numPr>
+          <w:ilvl w:val="0"/>
+          <w:numId w:val="2"/>
+        </w:numPr>
+        <w:rPr>
+          <w:lang w:val="en-US"/>
+        </w:rPr>
+      </w:pPr>
+      <w:r>
+        <w:rPr>
+          <w:lang w:val="en-US"/>
+        </w:rPr>
+        <w:t>Give idea’s. Work hard. Give results and we have a product.</w:t>
+      </w:r>
+    </w:p>
+    <w:p>
+      <w:pPr>
+        <w:rPr>
+          <w:b/>
+          <w:lang w:val="en-US"/>
+        </w:rPr>
+      </w:pPr>
       <w:bookmarkStart w:id="0" w:name="_GoBack"/>
       <w:bookmarkEnd w:id="0"/>
-    </w:p>
-    <w:p>
-      <w:pPr>
-        <w:pStyle w:val="ListParagraph"/>
-        <w:numPr>
-          <w:ilvl w:val="0"/>
-          <w:numId w:val="4"/>
-        </w:numPr>
-        <w:rPr>
-          <w:lang w:val="en-US"/>
-        </w:rPr>
-      </w:pPr>
-      <w:r>
-        <w:rPr>
-          <w:lang w:val="en-US"/>
-        </w:rPr>
-        <w:t xml:space="preserve">Two people, merge, branches, </w:t>
-      </w:r>
-    </w:p>
-    <w:p>
-      <w:pPr>
-        <w:pStyle w:val="ListParagraph"/>
-        <w:numPr>
-          <w:ilvl w:val="0"/>
-          <w:numId w:val="4"/>
-        </w:numPr>
-        <w:rPr>
-          <w:lang w:val="en-US"/>
-        </w:rPr>
-      </w:pPr>
-      <w:r>
-        <w:rPr>
-          <w:lang w:val="en-US"/>
-        </w:rPr>
-        <w:t xml:space="preserve">Dutch, read again, read Dutch books, </w:t>
-      </w:r>
-      <w:r>
-        <w:rPr>
-          <w:lang w:val="en-US"/>
-        </w:rPr>
-        <w:t>spelling book</w:t>
-      </w:r>
-    </w:p>
-    <w:p>
-      <w:pPr>
-        <w:pStyle w:val="Heading2"/>
-        <w:rPr>
-          <w:lang w:val="en-US"/>
-        </w:rPr>
-      </w:pPr>
-      <w:r>
-        <w:rPr>
-          <w:lang w:val="en-US"/>
-        </w:rPr>
-        <w:t>Competences</w:t>
-      </w:r>
-    </w:p>
-    <w:p>
-      <w:pPr>
-        <w:pStyle w:val="Heading2"/>
-        <w:rPr>
-          <w:lang w:val="en-US"/>
-        </w:rPr>
-      </w:pPr>
-      <w:r>
-        <w:rPr>
-          <w:lang w:val="en-US"/>
-        </w:rPr>
-        <w:t>More information?</w:t>
-      </w:r>
-    </w:p>
-    <w:p>
-      <w:pPr>
-        <w:rPr>
-          <w:lang w:val="en-US"/>
-        </w:rPr>
-      </w:pPr>
-    </w:p>
-    <w:p>
-      <w:pPr>
-        <w:rPr>
-          <w:b/>
-          <w:lang w:val="en-US"/>
-        </w:rPr>
-      </w:pPr>
     </w:p>
     <w:sectPr>
       <w:pgSz w:w="11906" w:h="16838"/>
@@ -1932,7 +2340,6 @@
   <w:style w:type="character" w:default="1" w:styleId="DefaultParagraphFont">
     <w:name w:val="Default Paragraph Font"/>
     <w:uiPriority w:val="1"/>
-    <w:semiHidden/>
     <w:unhideWhenUsed/>
   </w:style>
   <w:style w:type="table" w:default="1" w:styleId="TableNormal">
